--- a/Projects/202102_PL/0_reproduced_practice/1_proposal.docx
+++ b/Projects/202102_PL/0_reproduced_practice/1_proposal.docx
@@ -41,7 +41,7 @@
         <w:pStyle w:val="Date"/>
       </w:pPr>
       <w:r>
-        <w:t xml:space="preserve">2021-12-22</w:t>
+        <w:t xml:space="preserve">2021-12-29</w:t>
       </w:r>
     </w:p>
     <w:p>
@@ -106,7 +106,10 @@
         <w:t xml:space="preserve">近年許多國際學術組織鼓吹將有重要貢獻的科學論文，轉化為通俗易懂的科學資訊白話文摘要（Plain language summary），例如生物醫學領域</w:t>
       </w:r>
       <w:r>
-        <w:t xml:space="preserve">(FitzGibbon et al. 2020)</w:t>
+        <w:t xml:space="preserve"> </w:t>
+      </w:r>
+      <w:r>
+        <w:t xml:space="preserve">FitzGibbon et al. (2020)</w:t>
       </w:r>
       <w:r>
         <w:t xml:space="preserve"> </w:t>
@@ -115,7 +118,13 @@
         <w:t xml:space="preserve">以及心理學領域</w:t>
       </w:r>
       <w:r>
-        <w:t xml:space="preserve">(Kaslow 2015)</w:t>
+        <w:t xml:space="preserve"> </w:t>
+      </w:r>
+      <w:r>
+        <w:t xml:space="preserve">Kaslow (2015)</w:t>
+      </w:r>
+      <w:r>
+        <w:t xml:space="preserve"> </w:t>
       </w:r>
       <w:r>
         <w:t xml:space="preserve">。在2020年全球新冠肺炎肆虐全球之際，也有不少政府機關與學術單位共同合作，在宣傳品置入最新研究成果的白話文摘要</w:t>
@@ -204,7 +213,31 @@
         <w:t xml:space="preserve"> </w:t>
       </w:r>
       <w:r>
-        <w:t xml:space="preserve">的研究也呈現研究簡易效應的設計規範：白話文摘要的適讀性(Readability)指標應顯著低於學術論文摘要，才能提高簡易效應量測結果的可再現性。英文文章的適讀性指標在英文寫作教育的運用已經相當成熟，有多種指標提供使用者依目的選擇使用[citations]。中文文章適讀性指標尚在開發[citations]，需要累積實證資料進行檢驗。現有可用的中文適讀性指標能否承載進行相關主題研究的需要？從理論與方法層次，我們認為應該儘可能採用與</w:t>
+        <w:t xml:space="preserve">的研究也呈現研究簡易效應的設計規範：白話文摘要的適讀性(Readability)指標應顯著低於學術論文摘要，才能提高簡易效應量測結果的可再現性。英文文章的適讀性指標在英文寫作教育的運用已經相當成熟，有多種指標提供使用者依目的選擇使用</w:t>
+      </w:r>
+      <w:r>
+        <w:t xml:space="preserve"> </w:t>
+      </w:r>
+      <w:r>
+        <w:t xml:space="preserve">Stricker et al. (2020)</w:t>
+      </w:r>
+      <w:r>
+        <w:t xml:space="preserve"> </w:t>
+      </w:r>
+      <w:r>
+        <w:t xml:space="preserve">。中文文章適讀性指標尚在開發</w:t>
+      </w:r>
+      <w:r>
+        <w:t xml:space="preserve"> </w:t>
+      </w:r>
+      <w:r>
+        <w:t xml:space="preserve">宋曜廷 et al. (2013)</w:t>
+      </w:r>
+      <w:r>
+        <w:t xml:space="preserve"> </w:t>
+      </w:r>
+      <w:r>
+        <w:t xml:space="preserve">，需要累積實證資料進行檢驗。現有可用的中文適讀性指標能否承載進行相關主題研究的需要？從理論與方法層次，我們認為應該儘可能採用與</w:t>
       </w:r>
       <w:r>
         <w:t xml:space="preserve"> </w:t>
@@ -520,7 +553,7 @@
         <w:t xml:space="preserve"> </w:t>
       </w:r>
       <w:r>
-        <w:t xml:space="preserve">陳茹玲 et al. (2015-03-??)</w:t>
+        <w:t xml:space="preserve">陳茹玲 et al. (2015)</w:t>
       </w:r>
       <w:r>
         <w:t xml:space="preserve"> </w:t>
@@ -1553,9 +1586,1148 @@
         <w:pStyle w:val="FirstParagraph"/>
       </w:pPr>
       <w:r>
-        <w:t xml:space="preserve">學術摘要取自於《中華心理學刊》2017 ~ 2020年間發表的期刊論文，對應的白話文摘要取自中華心理學刊網站「心理學任意門」的專欄文章，並加入副標題，構成有副標題的白話文摘要。加入的副標題分別為「背景」、「為什麼進行這項研究」、「研究人員做了什麼」和「發現了什麼」與「這些發現意味著什麼」，並與原作者確認白話文摘要是否與原始論文相符以及副標題的設計是否需要修改。經詢問原作者過後，除了2篇因作者私人因素而不使用，最後可用摘要為12篇，並以中文文本可讀性指標自動化系統計算各篇學術摘要與無副標題白話文摘要的可讀性分數。根據系統提供的兩套指標分數，SVM1顯示白話文摘要的可讀性分數低於學術摘要，t(11) = 3.08, p = .01；SVM2則顯示兩種摘要無明顯差異。各篇摘要書目資訊、可讀性指標分數詳見表[##]</w:t>
-      </w:r>
-    </w:p>
+        <w:t xml:space="preserve">學術摘要取自於《中華心理學刊》2017 ~ 2020年間發表的期刊論文，對應的白話文摘要取自中華心理學刊網站「心理學任意門」的專欄文章，並加入副標題，構成有副標題的白話文摘要。加入的副標題分別為「背景」、「為什麼進行這項研究」、「研究人員做了什麼」和「發現了什麼」與「這些發現意味著什麼」，並與原作者確認白話文摘要是否與原始論文相符以及副標題的設計是否需要修改。經詢問原作者過後，除了2篇因作者私人因素而不使用，最後可用摘要為12篇，並以中文文本可讀性指標自動化系統計算各篇學術摘要與無副標題白話文摘要的可讀性分數。根據系統提供的兩套指標分數，SVM1顯示白話文摘要的可讀性分數低於學術摘要，t(11) = 3.08, p = .01；SVM2則顯示兩種摘要無明顯差異。各篇摘要書目資訊、可讀性指標分數詳見表1。</w:t>
+      </w:r>
+    </w:p>
+    <w:tbl>
+      <w:tblPr>
+        <w:tblStyle w:val="Table"/>
+        <w:tblW w:type="pct" w:w="4999.999999999998"/>
+        <w:tblLook w:firstRow="1" w:lastRow="0" w:firstColumn="0" w:lastColumn="0" w:noHBand="0" w:noVBand="0" w:val="0020"/>
+      </w:tblPr>
+      <w:tblGrid>
+        <w:gridCol w:w="1712"/>
+        <w:gridCol w:w="1712"/>
+        <w:gridCol w:w="1712"/>
+        <w:gridCol w:w="856"/>
+        <w:gridCol w:w="642"/>
+        <w:gridCol w:w="642"/>
+        <w:gridCol w:w="642"/>
+      </w:tblGrid>
+      <w:tr>
+        <w:tc>
+          <w:p>
+            <w:pPr>
+              <w:pStyle w:val="Compact"/>
+              <w:jc w:val="left"/>
+            </w:pPr>
+            <w:r>
+              <w:t xml:space="preserve">論文標題</w:t>
+            </w:r>
+          </w:p>
+        </w:tc>
+        <w:tc>
+          <w:p>
+            <w:pPr>
+              <w:pStyle w:val="Compact"/>
+              <w:jc w:val="left"/>
+            </w:pPr>
+            <w:r>
+              <w:t xml:space="preserve">DOI</w:t>
+            </w:r>
+          </w:p>
+        </w:tc>
+        <w:tc>
+          <w:p>
+            <w:pPr>
+              <w:pStyle w:val="Compact"/>
+              <w:jc w:val="left"/>
+            </w:pPr>
+            <w:r>
+              <w:t xml:space="preserve">白話摘要字數</w:t>
+            </w:r>
+          </w:p>
+        </w:tc>
+        <w:tc>
+          <w:p>
+            <w:pPr>
+              <w:pStyle w:val="Compact"/>
+              <w:jc w:val="left"/>
+            </w:pPr>
+            <w:r>
+              <w:t xml:space="preserve">學術摘要字數</w:t>
+            </w:r>
+          </w:p>
+        </w:tc>
+        <w:tc>
+          <w:p>
+            <w:pPr>
+              <w:pStyle w:val="Compact"/>
+              <w:jc w:val="left"/>
+            </w:pPr>
+            <w:r>
+              <w:t xml:space="preserve">白話摘要可讀性分數</w:t>
+            </w:r>
+          </w:p>
+        </w:tc>
+        <w:tc>
+          <w:p>
+            <w:pPr>
+              <w:pStyle w:val="Compact"/>
+              <w:jc w:val="left"/>
+            </w:pPr>
+            <w:r>
+              <w:t xml:space="preserve">學術摘要可讀性分數</w:t>
+            </w:r>
+          </w:p>
+        </w:tc>
+        <w:tc>
+          <w:p>
+            <w:pPr>
+              <w:pStyle w:val="Compact"/>
+              <w:jc w:val="left"/>
+            </w:pPr>
+            <w:r>
+              <w:t xml:space="preserve">出版日期</w:t>
+            </w:r>
+          </w:p>
+        </w:tc>
+      </w:tr>
+      <w:tr>
+        <w:tc>
+          <w:p>
+            <w:pPr>
+              <w:pStyle w:val="Compact"/>
+              <w:jc w:val="left"/>
+            </w:pPr>
+            <w:r>
+              <w:t xml:space="preserve">從認知反應與腦波歷程探究消費者等候決策</w:t>
+            </w:r>
+          </w:p>
+        </w:tc>
+        <w:tc>
+          <w:p>
+            <w:pPr>
+              <w:pStyle w:val="Compact"/>
+              <w:jc w:val="left"/>
+            </w:pPr>
+            <w:r>
+              <w:t xml:space="preserve">10.6129/CJP.201809_60(3).0003</w:t>
+            </w:r>
+          </w:p>
+        </w:tc>
+        <w:tc>
+          <w:p>
+            <w:pPr>
+              <w:pStyle w:val="Compact"/>
+              <w:jc w:val="left"/>
+            </w:pPr>
+            <w:r>
+              <w:t xml:space="preserve">856</w:t>
+            </w:r>
+          </w:p>
+        </w:tc>
+        <w:tc>
+          <w:p>
+            <w:pPr>
+              <w:pStyle w:val="Compact"/>
+              <w:jc w:val="left"/>
+            </w:pPr>
+            <w:r>
+              <w:t xml:space="preserve">294</w:t>
+            </w:r>
+          </w:p>
+        </w:tc>
+        <w:tc>
+          <w:p>
+            <w:pPr>
+              <w:pStyle w:val="Compact"/>
+              <w:jc w:val="left"/>
+            </w:pPr>
+            <w:r>
+              <w:t xml:space="preserve">SVM1.0=4</w:t>
+            </w:r>
+            <w:r>
+              <w:t xml:space="preserve">SVM2.0=4</w:t>
+            </w:r>
+          </w:p>
+        </w:tc>
+        <w:tc>
+          <w:p>
+            <w:pPr>
+              <w:pStyle w:val="Compact"/>
+              <w:jc w:val="left"/>
+            </w:pPr>
+            <w:r>
+              <w:t xml:space="preserve">SVM1.0=4</w:t>
+            </w:r>
+            <w:r>
+              <w:t xml:space="preserve">SVM2.0=4</w:t>
+            </w:r>
+          </w:p>
+        </w:tc>
+        <w:tc>
+          <w:p>
+            <w:pPr>
+              <w:pStyle w:val="Compact"/>
+              <w:jc w:val="left"/>
+            </w:pPr>
+            <w:r>
+              <w:t xml:space="preserve">60卷3期 (2018 / 09 / 01)</w:t>
+            </w:r>
+          </w:p>
+        </w:tc>
+      </w:tr>
+      <w:tr>
+        <w:tc>
+          <w:p>
+            <w:pPr>
+              <w:pStyle w:val="Compact"/>
+              <w:jc w:val="left"/>
+            </w:pPr>
+            <w:r>
+              <w:t xml:space="preserve">是亞洲人或白種人？以變形臉孔典範探討台灣學齡期兒童種族分類的發展</w:t>
+            </w:r>
+          </w:p>
+        </w:tc>
+        <w:tc>
+          <w:p>
+            <w:pPr>
+              <w:pStyle w:val="Compact"/>
+              <w:jc w:val="left"/>
+            </w:pPr>
+            <w:r>
+              <w:t xml:space="preserve">10.6129/CJP.201906_61(2).0004</w:t>
+            </w:r>
+          </w:p>
+        </w:tc>
+        <w:tc>
+          <w:p>
+            <w:pPr>
+              <w:pStyle w:val="Compact"/>
+              <w:jc w:val="left"/>
+            </w:pPr>
+            <w:r>
+              <w:t xml:space="preserve">760</w:t>
+            </w:r>
+          </w:p>
+        </w:tc>
+        <w:tc>
+          <w:p>
+            <w:pPr>
+              <w:pStyle w:val="Compact"/>
+              <w:jc w:val="left"/>
+            </w:pPr>
+            <w:r>
+              <w:t xml:space="preserve">575</w:t>
+            </w:r>
+          </w:p>
+        </w:tc>
+        <w:tc>
+          <w:p>
+            <w:pPr>
+              <w:pStyle w:val="Compact"/>
+              <w:jc w:val="left"/>
+            </w:pPr>
+            <w:r>
+              <w:t xml:space="preserve">SVM1.0=5</w:t>
+            </w:r>
+            <w:r>
+              <w:t xml:space="preserve"> </w:t>
+            </w:r>
+            <w:r>
+              <w:t xml:space="preserve"> </w:t>
+            </w:r>
+            <w:r>
+              <w:t xml:space="preserve">SVM2.0=4</w:t>
+            </w:r>
+          </w:p>
+        </w:tc>
+        <w:tc>
+          <w:p>
+            <w:pPr>
+              <w:pStyle w:val="Compact"/>
+              <w:jc w:val="left"/>
+            </w:pPr>
+            <w:r>
+              <w:t xml:space="preserve">SVM1.0=4</w:t>
+            </w:r>
+            <w:r>
+              <w:t xml:space="preserve"> </w:t>
+            </w:r>
+            <w:r>
+              <w:t xml:space="preserve"> </w:t>
+            </w:r>
+            <w:r>
+              <w:t xml:space="preserve">SVM2.0=4</w:t>
+            </w:r>
+          </w:p>
+        </w:tc>
+        <w:tc>
+          <w:p>
+            <w:pPr>
+              <w:pStyle w:val="Compact"/>
+              <w:jc w:val="left"/>
+            </w:pPr>
+            <w:r>
+              <w:t xml:space="preserve">61卷2期 (2019 / 06 / 01)</w:t>
+            </w:r>
+          </w:p>
+        </w:tc>
+      </w:tr>
+      <w:tr>
+        <w:tc>
+          <w:p>
+            <w:pPr>
+              <w:pStyle w:val="Compact"/>
+              <w:jc w:val="left"/>
+            </w:pPr>
+            <w:r>
+              <w:t xml:space="preserve">連續性組織無論顯著與否皆可於視覺搜尋中遮蔽局部目標</w:t>
+            </w:r>
+          </w:p>
+        </w:tc>
+        <w:tc>
+          <w:p>
+            <w:pPr>
+              <w:pStyle w:val="Compact"/>
+              <w:jc w:val="left"/>
+            </w:pPr>
+            <w:r>
+              <w:t xml:space="preserve">10.6129/CJP.20170822</w:t>
+            </w:r>
+          </w:p>
+        </w:tc>
+        <w:tc>
+          <w:p>
+            <w:pPr>
+              <w:pStyle w:val="Compact"/>
+              <w:jc w:val="left"/>
+            </w:pPr>
+            <w:r>
+              <w:t xml:space="preserve">597</w:t>
+            </w:r>
+          </w:p>
+        </w:tc>
+        <w:tc>
+          <w:p>
+            <w:pPr>
+              <w:pStyle w:val="Compact"/>
+              <w:jc w:val="left"/>
+            </w:pPr>
+            <w:r>
+              <w:t xml:space="preserve">458</w:t>
+            </w:r>
+          </w:p>
+        </w:tc>
+        <w:tc>
+          <w:p>
+            <w:pPr>
+              <w:pStyle w:val="Compact"/>
+              <w:jc w:val="left"/>
+            </w:pPr>
+            <w:r>
+              <w:t xml:space="preserve">SVM1.0=5</w:t>
+            </w:r>
+            <w:r>
+              <w:t xml:space="preserve"> </w:t>
+            </w:r>
+            <w:r>
+              <w:t xml:space="preserve"> </w:t>
+            </w:r>
+            <w:r>
+              <w:t xml:space="preserve">SVM2.0=7</w:t>
+            </w:r>
+          </w:p>
+        </w:tc>
+        <w:tc>
+          <w:p>
+            <w:pPr>
+              <w:pStyle w:val="Compact"/>
+              <w:jc w:val="left"/>
+            </w:pPr>
+            <w:r>
+              <w:t xml:space="preserve">SVM1.0=4</w:t>
+            </w:r>
+            <w:r>
+              <w:t xml:space="preserve"> </w:t>
+            </w:r>
+            <w:r>
+              <w:t xml:space="preserve"> </w:t>
+            </w:r>
+            <w:r>
+              <w:t xml:space="preserve">SVM2.0=8</w:t>
+            </w:r>
+          </w:p>
+        </w:tc>
+        <w:tc>
+          <w:p>
+            <w:pPr>
+              <w:pStyle w:val="Compact"/>
+              <w:jc w:val="left"/>
+            </w:pPr>
+            <w:r>
+              <w:t xml:space="preserve">59卷4期 (2017 / 12 / 01)</w:t>
+            </w:r>
+          </w:p>
+        </w:tc>
+      </w:tr>
+      <w:tr>
+        <w:tc>
+          <w:p>
+            <w:pPr>
+              <w:pStyle w:val="Compact"/>
+              <w:jc w:val="left"/>
+            </w:pPr>
+            <w:r>
+              <w:t xml:space="preserve">慢性病患者病後生活變動、罹病情緒、預期控制、自我照顧與憂鬱的關係：疾病調適雙路徑探討</w:t>
+            </w:r>
+          </w:p>
+        </w:tc>
+        <w:tc>
+          <w:p>
+            <w:pPr>
+              <w:pStyle w:val="Compact"/>
+              <w:jc w:val="left"/>
+            </w:pPr>
+            <w:r>
+              <w:t xml:space="preserve">10.6129/CJP.202003_62(1).0002</w:t>
+            </w:r>
+          </w:p>
+        </w:tc>
+        <w:tc>
+          <w:p>
+            <w:pPr>
+              <w:pStyle w:val="Compact"/>
+              <w:jc w:val="left"/>
+            </w:pPr>
+            <w:r>
+              <w:t xml:space="preserve">606</w:t>
+            </w:r>
+          </w:p>
+        </w:tc>
+        <w:tc>
+          <w:p>
+            <w:pPr>
+              <w:pStyle w:val="Compact"/>
+              <w:jc w:val="left"/>
+            </w:pPr>
+            <w:r>
+              <w:t xml:space="preserve">326</w:t>
+            </w:r>
+          </w:p>
+        </w:tc>
+        <w:tc>
+          <w:p>
+            <w:pPr>
+              <w:pStyle w:val="Compact"/>
+              <w:jc w:val="left"/>
+            </w:pPr>
+            <w:r>
+              <w:t xml:space="preserve">SVM1.0=4</w:t>
+            </w:r>
+            <w:r>
+              <w:t xml:space="preserve">SVM2.0=4</w:t>
+            </w:r>
+          </w:p>
+        </w:tc>
+        <w:tc>
+          <w:p>
+            <w:pPr>
+              <w:pStyle w:val="Compact"/>
+              <w:jc w:val="left"/>
+            </w:pPr>
+            <w:r>
+              <w:t xml:space="preserve">SVM1.0=4</w:t>
+            </w:r>
+            <w:r>
+              <w:t xml:space="preserve">SVM2.0=4</w:t>
+            </w:r>
+          </w:p>
+        </w:tc>
+        <w:tc>
+          <w:p>
+            <w:pPr>
+              <w:pStyle w:val="Compact"/>
+              <w:jc w:val="left"/>
+            </w:pPr>
+            <w:r>
+              <w:t xml:space="preserve">62卷1期 (2020 / 03 / 01)</w:t>
+            </w:r>
+          </w:p>
+        </w:tc>
+      </w:tr>
+      <w:tr>
+        <w:tc>
+          <w:p>
+            <w:pPr>
+              <w:pStyle w:val="Compact"/>
+              <w:jc w:val="left"/>
+            </w:pPr>
+            <w:r>
+              <w:t xml:space="preserve">代間依附關係與其對老年生活適應的效果：以成年子女孝道信念與關係自主性作為前置因素</w:t>
+            </w:r>
+          </w:p>
+        </w:tc>
+        <w:tc>
+          <w:p>
+            <w:pPr>
+              <w:pStyle w:val="Compact"/>
+              <w:jc w:val="left"/>
+            </w:pPr>
+            <w:r>
+              <w:t xml:space="preserve">10.6129/CJP.202003_62(1).0001</w:t>
+            </w:r>
+          </w:p>
+        </w:tc>
+        <w:tc>
+          <w:p>
+            <w:pPr>
+              <w:pStyle w:val="Compact"/>
+              <w:jc w:val="left"/>
+            </w:pPr>
+            <w:r>
+              <w:t xml:space="preserve">765</w:t>
+            </w:r>
+          </w:p>
+        </w:tc>
+        <w:tc>
+          <w:p>
+            <w:pPr>
+              <w:pStyle w:val="Compact"/>
+              <w:jc w:val="left"/>
+            </w:pPr>
+            <w:r>
+              <w:t xml:space="preserve">517</w:t>
+            </w:r>
+          </w:p>
+        </w:tc>
+        <w:tc>
+          <w:p>
+            <w:pPr>
+              <w:pStyle w:val="Compact"/>
+              <w:jc w:val="left"/>
+            </w:pPr>
+            <w:r>
+              <w:t xml:space="preserve">SVM1.0=6</w:t>
+            </w:r>
+            <w:r>
+              <w:t xml:space="preserve">SVM2.0=4</w:t>
+            </w:r>
+          </w:p>
+        </w:tc>
+        <w:tc>
+          <w:p>
+            <w:pPr>
+              <w:pStyle w:val="Compact"/>
+              <w:jc w:val="left"/>
+            </w:pPr>
+            <w:r>
+              <w:t xml:space="preserve">SVM1.0=4</w:t>
+            </w:r>
+            <w:r>
+              <w:t xml:space="preserve">SVM2.0=4</w:t>
+            </w:r>
+          </w:p>
+        </w:tc>
+        <w:tc>
+          <w:p>
+            <w:pPr>
+              <w:pStyle w:val="Compact"/>
+              <w:jc w:val="left"/>
+            </w:pPr>
+            <w:r>
+              <w:t xml:space="preserve">62卷1期 (2020 / 03 / 01)</w:t>
+            </w:r>
+          </w:p>
+        </w:tc>
+      </w:tr>
+      <w:tr>
+        <w:tc>
+          <w:p>
+            <w:pPr>
+              <w:pStyle w:val="Compact"/>
+              <w:jc w:val="left"/>
+            </w:pPr>
+            <w:r>
+              <w:t xml:space="preserve">教練威權領導一定不好嗎？一項權變概念的提出與驗證</w:t>
+            </w:r>
+          </w:p>
+        </w:tc>
+        <w:tc>
+          <w:p>
+            <w:pPr>
+              <w:pStyle w:val="Compact"/>
+              <w:jc w:val="left"/>
+            </w:pPr>
+            <w:r>
+              <w:t xml:space="preserve">10.6129/CJP.201906_61(2).0002</w:t>
+            </w:r>
+          </w:p>
+        </w:tc>
+        <w:tc>
+          <w:p>
+            <w:pPr>
+              <w:pStyle w:val="Compact"/>
+              <w:jc w:val="left"/>
+            </w:pPr>
+            <w:r>
+              <w:t xml:space="preserve">723</w:t>
+            </w:r>
+          </w:p>
+        </w:tc>
+        <w:tc>
+          <w:p>
+            <w:pPr>
+              <w:pStyle w:val="Compact"/>
+              <w:jc w:val="left"/>
+            </w:pPr>
+            <w:r>
+              <w:t xml:space="preserve">429</w:t>
+            </w:r>
+          </w:p>
+        </w:tc>
+        <w:tc>
+          <w:p>
+            <w:pPr>
+              <w:pStyle w:val="Compact"/>
+              <w:jc w:val="left"/>
+            </w:pPr>
+            <w:r>
+              <w:t xml:space="preserve">SVM1.0=6</w:t>
+            </w:r>
+            <w:r>
+              <w:t xml:space="preserve">SVM2.0=4</w:t>
+            </w:r>
+          </w:p>
+        </w:tc>
+        <w:tc>
+          <w:p>
+            <w:pPr>
+              <w:pStyle w:val="Compact"/>
+              <w:jc w:val="left"/>
+            </w:pPr>
+            <w:r>
+              <w:t xml:space="preserve">SVM1.0=4</w:t>
+            </w:r>
+            <w:r>
+              <w:t xml:space="preserve">SVM2.0=4</w:t>
+            </w:r>
+          </w:p>
+        </w:tc>
+        <w:tc>
+          <w:p>
+            <w:pPr>
+              <w:pStyle w:val="Compact"/>
+              <w:jc w:val="left"/>
+            </w:pPr>
+            <w:r>
+              <w:t xml:space="preserve">61卷2期 (2019 / 06 / 01)</w:t>
+            </w:r>
+          </w:p>
+        </w:tc>
+      </w:tr>
+      <w:tr>
+        <w:tc>
+          <w:p>
+            <w:pPr>
+              <w:pStyle w:val="Compact"/>
+              <w:jc w:val="left"/>
+            </w:pPr>
+            <w:r>
+              <w:t xml:space="preserve">再探「現時延長理論」－中文使用者的時間概念研究</w:t>
+            </w:r>
+          </w:p>
+        </w:tc>
+        <w:tc>
+          <w:p>
+            <w:pPr>
+              <w:pStyle w:val="Compact"/>
+              <w:jc w:val="left"/>
+            </w:pPr>
+            <w:r>
+              <w:t xml:space="preserve">10.6129/CJP.201906_61(2).0002</w:t>
+            </w:r>
+          </w:p>
+        </w:tc>
+        <w:tc>
+          <w:p>
+            <w:pPr>
+              <w:pStyle w:val="Compact"/>
+              <w:jc w:val="left"/>
+            </w:pPr>
+            <w:r>
+              <w:t xml:space="preserve">546</w:t>
+            </w:r>
+          </w:p>
+        </w:tc>
+        <w:tc>
+          <w:p>
+            <w:pPr>
+              <w:pStyle w:val="Compact"/>
+              <w:jc w:val="left"/>
+            </w:pPr>
+            <w:r>
+              <w:t xml:space="preserve">447</w:t>
+            </w:r>
+          </w:p>
+        </w:tc>
+        <w:tc>
+          <w:p>
+            <w:pPr>
+              <w:pStyle w:val="Compact"/>
+              <w:jc w:val="left"/>
+            </w:pPr>
+            <w:r>
+              <w:t xml:space="preserve">SVM1.0=4</w:t>
+            </w:r>
+            <w:r>
+              <w:t xml:space="preserve">SVM2.0=8</w:t>
+            </w:r>
+          </w:p>
+        </w:tc>
+        <w:tc>
+          <w:p>
+            <w:pPr>
+              <w:pStyle w:val="Compact"/>
+              <w:jc w:val="left"/>
+            </w:pPr>
+            <w:r>
+              <w:t xml:space="preserve">SVM1.0=4</w:t>
+            </w:r>
+            <w:r>
+              <w:t xml:space="preserve">SVM2.0=4</w:t>
+            </w:r>
+          </w:p>
+        </w:tc>
+        <w:tc>
+          <w:p>
+            <w:pPr>
+              <w:pStyle w:val="Compact"/>
+              <w:jc w:val="left"/>
+            </w:pPr>
+            <w:r>
+              <w:t xml:space="preserve">61卷2期 (2019 / 06 / 01)</w:t>
+            </w:r>
+          </w:p>
+        </w:tc>
+      </w:tr>
+      <w:tr>
+        <w:tc>
+          <w:p>
+            <w:pPr>
+              <w:pStyle w:val="Compact"/>
+              <w:jc w:val="left"/>
+            </w:pPr>
+            <w:r>
+              <w:t xml:space="preserve">華人強暴迷思概念與測量工具</w:t>
+            </w:r>
+          </w:p>
+        </w:tc>
+        <w:tc>
+          <w:p>
+            <w:pPr>
+              <w:pStyle w:val="Compact"/>
+              <w:jc w:val="left"/>
+            </w:pPr>
+            <w:r>
+              <w:t xml:space="preserve">10.6129/CJP.20170406</w:t>
+            </w:r>
+          </w:p>
+        </w:tc>
+        <w:tc>
+          <w:p>
+            <w:pPr>
+              <w:pStyle w:val="Compact"/>
+              <w:jc w:val="left"/>
+            </w:pPr>
+            <w:r>
+              <w:t xml:space="preserve">660</w:t>
+            </w:r>
+          </w:p>
+        </w:tc>
+        <w:tc>
+          <w:p>
+            <w:pPr>
+              <w:pStyle w:val="Compact"/>
+              <w:jc w:val="left"/>
+            </w:pPr>
+            <w:r>
+              <w:t xml:space="preserve">397</w:t>
+            </w:r>
+          </w:p>
+        </w:tc>
+        <w:tc>
+          <w:p>
+            <w:pPr>
+              <w:pStyle w:val="Compact"/>
+              <w:jc w:val="left"/>
+            </w:pPr>
+            <w:r>
+              <w:t xml:space="preserve">SVM1.0=4</w:t>
+            </w:r>
+            <w:r>
+              <w:t xml:space="preserve">SVM2.0=4</w:t>
+            </w:r>
+          </w:p>
+        </w:tc>
+        <w:tc>
+          <w:p>
+            <w:pPr>
+              <w:pStyle w:val="Compact"/>
+              <w:jc w:val="left"/>
+            </w:pPr>
+            <w:r>
+              <w:t xml:space="preserve">SVM1.0=4</w:t>
+            </w:r>
+            <w:r>
+              <w:t xml:space="preserve">SVM2.0=4</w:t>
+            </w:r>
+          </w:p>
+        </w:tc>
+        <w:tc>
+          <w:p>
+            <w:pPr>
+              <w:pStyle w:val="Compact"/>
+              <w:jc w:val="left"/>
+            </w:pPr>
+            <w:r>
+              <w:t xml:space="preserve">59卷2期 (2017 / 06 / 01)</w:t>
+            </w:r>
+          </w:p>
+        </w:tc>
+      </w:tr>
+      <w:tr>
+        <w:tc>
+          <w:p>
+            <w:pPr>
+              <w:pStyle w:val="Compact"/>
+              <w:jc w:val="left"/>
+            </w:pPr>
+            <w:r>
+              <w:t xml:space="preserve">社群媒體上分手文章的性別差異：文本分析取徑</w:t>
+            </w:r>
+          </w:p>
+        </w:tc>
+        <w:tc>
+          <w:p>
+            <w:pPr>
+              <w:pStyle w:val="Compact"/>
+              <w:jc w:val="left"/>
+            </w:pPr>
+            <w:r>
+              <w:t xml:space="preserve">10.6129/CJP.201909_61(3).0003</w:t>
+            </w:r>
+          </w:p>
+        </w:tc>
+        <w:tc>
+          <w:p>
+            <w:pPr>
+              <w:pStyle w:val="Compact"/>
+              <w:jc w:val="left"/>
+            </w:pPr>
+            <w:r>
+              <w:t xml:space="preserve">1165</w:t>
+            </w:r>
+          </w:p>
+        </w:tc>
+        <w:tc>
+          <w:p>
+            <w:pPr>
+              <w:pStyle w:val="Compact"/>
+              <w:jc w:val="left"/>
+            </w:pPr>
+            <w:r>
+              <w:t xml:space="preserve">397</w:t>
+            </w:r>
+          </w:p>
+        </w:tc>
+        <w:tc>
+          <w:p>
+            <w:pPr>
+              <w:pStyle w:val="Compact"/>
+              <w:jc w:val="left"/>
+            </w:pPr>
+            <w:r>
+              <w:t xml:space="preserve">SVM1.0=6</w:t>
+            </w:r>
+            <w:r>
+              <w:t xml:space="preserve">SVM2.0=4</w:t>
+            </w:r>
+          </w:p>
+        </w:tc>
+        <w:tc>
+          <w:p>
+            <w:pPr>
+              <w:pStyle w:val="Compact"/>
+              <w:jc w:val="left"/>
+            </w:pPr>
+            <w:r>
+              <w:t xml:space="preserve">SVM1.0=4</w:t>
+            </w:r>
+            <w:r>
+              <w:t xml:space="preserve">SVM2.0=4</w:t>
+            </w:r>
+          </w:p>
+        </w:tc>
+        <w:tc>
+          <w:p>
+            <w:pPr>
+              <w:pStyle w:val="Compact"/>
+              <w:jc w:val="left"/>
+            </w:pPr>
+            <w:r>
+              <w:t xml:space="preserve">61卷3期 (2019 / 09 / 01)</w:t>
+            </w:r>
+          </w:p>
+        </w:tc>
+      </w:tr>
+      <w:tr>
+        <w:tc>
+          <w:p>
+            <w:pPr>
+              <w:pStyle w:val="Compact"/>
+              <w:jc w:val="left"/>
+            </w:pPr>
+            <w:r>
+              <w:t xml:space="preserve">當自我資源耗竭面對維持正向自我評價需求時：自我調控的啟動與運作</w:t>
+            </w:r>
+          </w:p>
+        </w:tc>
+        <w:tc>
+          <w:p>
+            <w:pPr>
+              <w:pStyle w:val="Compact"/>
+              <w:jc w:val="left"/>
+            </w:pPr>
+            <w:r>
+              <w:t xml:space="preserve">10.6129/CJP.20170809</w:t>
+            </w:r>
+          </w:p>
+        </w:tc>
+        <w:tc>
+          <w:p>
+            <w:pPr>
+              <w:pStyle w:val="Compact"/>
+              <w:jc w:val="left"/>
+            </w:pPr>
+            <w:r>
+              <w:t xml:space="preserve">605</w:t>
+            </w:r>
+          </w:p>
+        </w:tc>
+        <w:tc>
+          <w:p>
+            <w:pPr>
+              <w:pStyle w:val="Compact"/>
+              <w:jc w:val="left"/>
+            </w:pPr>
+            <w:r>
+              <w:t xml:space="preserve">572</w:t>
+            </w:r>
+          </w:p>
+        </w:tc>
+        <w:tc>
+          <w:p>
+            <w:pPr>
+              <w:pStyle w:val="Compact"/>
+              <w:jc w:val="left"/>
+            </w:pPr>
+            <w:r>
+              <w:t xml:space="preserve">SVM1.0=4</w:t>
+            </w:r>
+            <w:r>
+              <w:t xml:space="preserve">SVM2.0=7</w:t>
+            </w:r>
+          </w:p>
+        </w:tc>
+        <w:tc>
+          <w:p>
+            <w:pPr>
+              <w:pStyle w:val="Compact"/>
+              <w:jc w:val="left"/>
+            </w:pPr>
+            <w:r>
+              <w:t xml:space="preserve">SVM1.0=4</w:t>
+            </w:r>
+            <w:r>
+              <w:t xml:space="preserve">SVM2.0=4</w:t>
+            </w:r>
+          </w:p>
+        </w:tc>
+        <w:tc>
+          <w:p>
+            <w:pPr>
+              <w:pStyle w:val="Compact"/>
+              <w:jc w:val="left"/>
+            </w:pPr>
+            <w:r>
+              <w:t xml:space="preserve">59卷3期 (2017 / 09 / 01)</w:t>
+            </w:r>
+          </w:p>
+        </w:tc>
+      </w:tr>
+      <w:tr>
+        <w:tc>
+          <w:p>
+            <w:pPr>
+              <w:pStyle w:val="Compact"/>
+              <w:jc w:val="left"/>
+            </w:pPr>
+            <w:r>
+              <w:t xml:space="preserve">理解使用監督式學習而潛在有偏誤的人工代理者：認知心理學與認知神經科學的觀點</w:t>
+            </w:r>
+          </w:p>
+        </w:tc>
+        <w:tc>
+          <w:p>
+            <w:pPr>
+              <w:pStyle w:val="Compact"/>
+              <w:jc w:val="left"/>
+            </w:pPr>
+            <w:r>
+              <w:t xml:space="preserve">10.6129/CJP.201909_61(3).0002</w:t>
+            </w:r>
+          </w:p>
+        </w:tc>
+        <w:tc>
+          <w:p>
+            <w:pPr>
+              <w:pStyle w:val="Compact"/>
+              <w:jc w:val="left"/>
+            </w:pPr>
+            <w:r>
+              <w:t xml:space="preserve">898</w:t>
+            </w:r>
+          </w:p>
+        </w:tc>
+        <w:tc>
+          <w:p>
+            <w:pPr>
+              <w:pStyle w:val="Compact"/>
+              <w:jc w:val="left"/>
+            </w:pPr>
+            <w:r>
+              <w:t xml:space="preserve">274</w:t>
+            </w:r>
+          </w:p>
+        </w:tc>
+        <w:tc>
+          <w:p>
+            <w:pPr>
+              <w:pStyle w:val="Compact"/>
+              <w:jc w:val="left"/>
+            </w:pPr>
+            <w:r>
+              <w:t xml:space="preserve">SVM1.0=6</w:t>
+            </w:r>
+            <w:r>
+              <w:t xml:space="preserve">SVM2.0=6</w:t>
+            </w:r>
+          </w:p>
+        </w:tc>
+        <w:tc>
+          <w:p>
+            <w:pPr>
+              <w:pStyle w:val="Compact"/>
+              <w:jc w:val="left"/>
+            </w:pPr>
+            <w:r>
+              <w:t xml:space="preserve">SVM1.0=4</w:t>
+            </w:r>
+            <w:r>
+              <w:t xml:space="preserve">SVM2.0=8</w:t>
+            </w:r>
+          </w:p>
+        </w:tc>
+        <w:tc>
+          <w:p>
+            <w:pPr>
+              <w:pStyle w:val="Compact"/>
+              <w:jc w:val="left"/>
+            </w:pPr>
+            <w:r>
+              <w:t xml:space="preserve">61卷3期 (2019 / 09 / 01)</w:t>
+            </w:r>
+          </w:p>
+        </w:tc>
+      </w:tr>
+      <w:tr>
+        <w:tc>
+          <w:p>
+            <w:pPr>
+              <w:pStyle w:val="Compact"/>
+              <w:jc w:val="left"/>
+            </w:pPr>
+            <w:r>
+              <w:t xml:space="preserve">夫妻間幽默運用及其影響</w:t>
+            </w:r>
+          </w:p>
+        </w:tc>
+        <w:tc>
+          <w:p>
+            <w:pPr>
+              <w:pStyle w:val="Compact"/>
+              <w:jc w:val="left"/>
+            </w:pPr>
+            <w:r>
+              <w:t xml:space="preserve">10.6129/CJP.201803_60(1).0002</w:t>
+            </w:r>
+          </w:p>
+        </w:tc>
+        <w:tc>
+          <w:p>
+            <w:pPr>
+              <w:pStyle w:val="Compact"/>
+              <w:jc w:val="left"/>
+            </w:pPr>
+            <w:r>
+              <w:t xml:space="preserve">907</w:t>
+            </w:r>
+          </w:p>
+        </w:tc>
+        <w:tc>
+          <w:p>
+            <w:pPr>
+              <w:pStyle w:val="Compact"/>
+              <w:jc w:val="left"/>
+            </w:pPr>
+            <w:r>
+              <w:t xml:space="preserve">471</w:t>
+            </w:r>
+          </w:p>
+        </w:tc>
+        <w:tc>
+          <w:p>
+            <w:pPr>
+              <w:pStyle w:val="Compact"/>
+              <w:jc w:val="left"/>
+            </w:pPr>
+            <w:r>
+              <w:t xml:space="preserve">SVM1.0=6</w:t>
+            </w:r>
+            <w:r>
+              <w:t xml:space="preserve">SVM2.0=4</w:t>
+            </w:r>
+          </w:p>
+        </w:tc>
+        <w:tc>
+          <w:p>
+            <w:pPr>
+              <w:pStyle w:val="Compact"/>
+              <w:jc w:val="left"/>
+            </w:pPr>
+            <w:r>
+              <w:t xml:space="preserve">SVM1.0=6</w:t>
+            </w:r>
+            <w:r>
+              <w:t xml:space="preserve">SVM2.0=8</w:t>
+            </w:r>
+          </w:p>
+        </w:tc>
+        <w:tc>
+          <w:p>
+            <w:pPr>
+              <w:pStyle w:val="Compact"/>
+              <w:jc w:val="left"/>
+            </w:pPr>
+            <w:r>
+              <w:t xml:space="preserve">60卷1期 (2018 / 03 / 01)</w:t>
+            </w:r>
+          </w:p>
+        </w:tc>
+      </w:tr>
+    </w:tbl>
     <w:p>
       <w:pPr>
         <w:pStyle w:val="BodyText"/>
@@ -1603,7 +2775,7 @@
         <w:pStyle w:val="FirstParagraph"/>
       </w:pPr>
       <w:r>
-        <w:t xml:space="preserve">本研究操作的唯一獨變項是摘要文本版本：有標題的白話摘要、無標題的白話摘要、原始論文的學術摘要。每份摘要呈現的版本以參與者內隨機安排，題本內容詳見附錄#。</w:t>
+        <w:t xml:space="preserve">本研究操作的唯一獨變項是摘要文本版本：有標題的白話摘要、無標題的白話摘要、原始論文的學術摘要。每份摘要呈現的版本以參與者內隨機安排，題本內容詳見附錄1。</w:t>
       </w:r>
     </w:p>
     <w:bookmarkEnd w:id="33"/>
@@ -1621,7 +2793,7 @@
         <w:pStyle w:val="FirstParagraph"/>
       </w:pPr>
       <w:r>
-        <w:t xml:space="preserve">參與者的條件為在台灣地區公立或私立之一般大學學籍的在學學生，中文理解能力佳者，招募方法透過FACEBOOK、Instergram、Dcard、PTT等各大網路論壇招募、數據蒐集的日期為2021年11月1日開始至2022年4月30日截止。</w:t>
+        <w:t xml:space="preserve">參與者的條件為在台灣地區公立或私立之一般大學學籍的在學學生，中文理解能力佳者，招募方法透過FACEBOOK、Instergram、Dcard、PTT等各大網路論壇招募、數據蒐集的日期為2022年2月1日開始至2022年4月30日截止。</w:t>
       </w:r>
     </w:p>
     <w:p>
@@ -1668,7 +2840,7 @@
         <w:t xml:space="preserve"> </w:t>
       </w:r>
       <w:r>
-        <w:t xml:space="preserve">。確認同意參與研究的受測者，首先回覆性別、出生年份等基本人口統計資料。接著回覆改編自Kewer等人(2021)的兩份前置問卷：包括有關心理科學知識權威認知的9個問題</w:t>
+        <w:t xml:space="preserve">。確認同意參與研究的受測者，首先回覆性別、出生年份等基本人口統計資料。接著回覆改編自Kerwer等人(2021)的兩份前置問卷：包括有關心理科學知識權威認知的9個問題</w:t>
       </w:r>
       <w:r>
         <w:t xml:space="preserve"> </w:t>
@@ -1683,7 +2855,13 @@
         <w:t xml:space="preserve">，以及科學活動熟悉度的兩個問題。接著逐篇閱讀十二篇摘要，以及回答可理解性、科學性、可信度、可參考度、內容充分度、還有是否需要觀看全文等六項讀後問題。</w:t>
       </w:r>
       <w:r>
-        <w:t xml:space="preserve">十二篇摘要的順序與呈現版本皆隨機呈現，可理解性、科學性、可信度、可參考度、內容充分度等五個問題以8個等級選項，代表受測者對一篇摘要在這些向度的認同程度；是否需要觀看全文的問題是詢問受測者要不要索取全文下載連結，回答「要」就會呈現連結網址。每個段落最後呈現的六道知識理解測驗題為是非題，題目以隨機順序呈現，所有是非題答案比照Kewer等人的設計，有14題的正確答案為「是」，10題的正確答案為「否」, 正確答案的配置以隨機程序決定。每個段落之後有一次強制90秒的休息時間，直到最後一個段落結束為止。</w:t>
+        <w:t xml:space="preserve">十二篇摘要的順序與呈現版本皆隨機呈現，可理解性、科學性、可信度、可參考度、內容充分度等五個問題以8個等級選項，代表受測者對一篇摘要在這些向度的認同程度；是否需要觀看全文的問題是詢問受測者要不要索取全文下載連結，回答「要」就會呈現連結網址。每個段落最後呈現的六道知識理解測驗題為是非題，題目以隨機順序呈現，所有是非題答案比照Kerwer等人的設計，有14題的正確答案為「是」，10題的正確答案為「否」, 正確答案的配置以隨機程序決定。每個段落之後有一次強制90秒的休息時間，直到最後一個段落結束為止。</w:t>
+      </w:r>
+      <w:r>
+        <w:t xml:space="preserve"> </w:t>
+      </w:r>
+      <w:r>
+        <w:t xml:space="preserve">因Kerwer等人(2021)研究參與者均為德國大學生，因研究呈現並非該參與者的母語，在施測實驗上中位數花費時間為65分鐘。本研究有進行前測，由於使用皆為參與者母語，平均時間為40分鐘。</w:t>
       </w:r>
     </w:p>
     <w:bookmarkEnd w:id="35"/>
@@ -1702,7 +2880,7 @@
         <w:pStyle w:val="FirstParagraph"/>
       </w:pPr>
       <w:r>
-        <w:t xml:space="preserve">本研究採參與者內設計，使用混合效果模型(mixed-effect model)分析數據。模型包含唯一的固定效果即文本形式：有標題的白話文摘要(PLS)，沒有標題的白話文摘要(PS)，原始學術摘要(OSA)；以及兩項隨機效果：參與者及文本隨機截距。這套模型用於分析七種依變項：1.「對於摘要的理解」、2.「感知的摘要科學性」3.「對於研究的信用」4.「獲取文章來源的意願性」5.「知識理解測驗」、6.「感知對自己評估研究能力的信心」7.「對交叉評估的感知需求」。其中任何一種依變項證實文本形式之間的差異，再進行兩種分析。第一種針對獨變項採用Tukey’s test驗證組間差異。第二種是混合效果模型納入自我評估科學研究活動，以及心理學知識信念為固定效果，檢驗文本形式的差異受這些個別差異因素的影響。</w:t>
+        <w:t xml:space="preserve">本研究採參與者內設計，使用混合效果模型(mixed-effect model)分析數據。模型包含唯一的固定效果即文本形式：有標題的白話文摘要(PLS)，沒有標題的白話文摘要(PS)，原始學術摘要(OSA)；以及兩項隨機效果：參與者及文本隨機截距。這套模型用於分析五種依變項：1.「對於摘要的理解」、2.「對於摘要的科學性」3.「對摘要來源的可信度」4.「評估摘要內容的真實性」5.「不需獲取更多資訊能理解更多內容」。其中任何一種依變項證實文本形式之間的差異，再進行兩種分析。第一種針對獨變項採用Tukey’s test驗證組間差異。第二種是混合效果模型納入自我評估科學研究活動，以及心理學知識信念為固定效果，檢驗文本形式的差異受這些個別差異因素的影響。</w:t>
       </w:r>
       <w:r>
         <w:t xml:space="preserve"> </w:t>
@@ -1712,7 +2890,7 @@
       </w:r>
     </w:p>
     <w:bookmarkEnd w:id="37"/>
-    <w:bookmarkStart w:id="65" w:name="後續討論完整報告"/>
+    <w:bookmarkStart w:id="69" w:name="後續討論完整報告"/>
     <w:p>
       <w:pPr>
         <w:pStyle w:val="Heading1"/>
@@ -1741,7 +2919,7 @@
         <w:t xml:space="preserve">。</w:t>
       </w:r>
     </w:p>
-    <w:bookmarkStart w:id="64" w:name="參考文獻"/>
+    <w:bookmarkStart w:id="68" w:name="參考文獻"/>
     <w:p>
       <w:pPr>
         <w:pStyle w:val="Heading2"/>
@@ -1750,7 +2928,7 @@
         <w:t xml:space="preserve">參考文獻</w:t>
       </w:r>
     </w:p>
-    <w:bookmarkStart w:id="63" w:name="refs"/>
+    <w:bookmarkStart w:id="67" w:name="refs"/>
     <w:bookmarkStart w:id="39" w:name="Xda61f07e7b9fff36d9e9b8162138b17789a20dc"/>
     <w:p>
       <w:pPr>
@@ -1871,16 +3049,31 @@
         <w:t xml:space="preserve"> </w:t>
       </w:r>
       <w:r>
-        <w:t xml:space="preserve">“Crisis Knowledge Management: Reconfiguring the Behavioural Science Community for Rapid Responding in the</w:t>
-      </w:r>
-      <w:r>
-        <w:t xml:space="preserve"> </w:t>
-      </w:r>
-      <w:r>
-        <w:t xml:space="preserve">Covid</w:t>
-      </w:r>
-      <w:r>
-        <w:t xml:space="preserve">-19 Crisis.”</w:t>
+        <w:t xml:space="preserve">“Crisis Knowledge Management:</w:t>
+      </w:r>
+      <w:r>
+        <w:t xml:space="preserve"> </w:t>
+      </w:r>
+      <w:r>
+        <w:t xml:space="preserve">Reconfiguring</w:t>
+      </w:r>
+      <w:r>
+        <w:t xml:space="preserve"> </w:t>
+      </w:r>
+      <w:r>
+        <w:t xml:space="preserve">the Behavioural Science Community for Rapid Responding in the</w:t>
+      </w:r>
+      <w:r>
+        <w:t xml:space="preserve"> </w:t>
+      </w:r>
+      <w:r>
+        <w:t xml:space="preserve">Covid-19</w:t>
+      </w:r>
+      <w:r>
+        <w:t xml:space="preserve"> </w:t>
+      </w:r>
+      <w:r>
+        <w:t xml:space="preserve">Crisis.”</w:t>
       </w:r>
       <w:r>
         <w:t xml:space="preserve"> </w:t>
@@ -2107,7 +3300,19 @@
         <w:t xml:space="preserve">JATOS</w:t>
       </w:r>
       <w:r>
-        <w:t xml:space="preserve">): An Easy Solution for Setup and Management of Web Servers Supporting Online Studies.”</w:t>
+        <w:t xml:space="preserve">):</w:t>
+      </w:r>
+      <w:r>
+        <w:t xml:space="preserve"> </w:t>
+      </w:r>
+      <w:r>
+        <w:t xml:space="preserve">An</w:t>
+      </w:r>
+      <w:r>
+        <w:t xml:space="preserve"> </w:t>
+      </w:r>
+      <w:r>
+        <w:t xml:space="preserve">Easy Solution for Setup and Management of Web Servers Supporting Online Studies.”</w:t>
       </w:r>
       <w:r>
         <w:t xml:space="preserve"> </w:t>
@@ -2159,7 +3364,19 @@
         <w:t xml:space="preserve">OpenSesame</w:t>
       </w:r>
       <w:r>
-        <w:t xml:space="preserve">: An Open-Source, Graphical Experiment Builder for the Social Sciences.”</w:t>
+        <w:t xml:space="preserve">:</w:t>
+      </w:r>
+      <w:r>
+        <w:t xml:space="preserve"> </w:t>
+      </w:r>
+      <w:r>
+        <w:t xml:space="preserve">An</w:t>
+      </w:r>
+      <w:r>
+        <w:t xml:space="preserve"> </w:t>
+      </w:r>
+      <w:r>
+        <w:t xml:space="preserve">Open-Source, Graphical Experiment Builder for the Social Sciences.”</w:t>
       </w:r>
       <w:r>
         <w:t xml:space="preserve"> </w:t>
@@ -2205,7 +3422,19 @@
         <w:t xml:space="preserve"> </w:t>
       </w:r>
       <w:r>
-        <w:t xml:space="preserve">“When Science Becomes Too Easy: Science Popularization Inclines Laypeople to Underrate Their Dependence on Experts.”</w:t>
+        <w:t xml:space="preserve">“When Science Becomes Too Easy:</w:t>
+      </w:r>
+      <w:r>
+        <w:t xml:space="preserve"> </w:t>
+      </w:r>
+      <w:r>
+        <w:t xml:space="preserve">Science</w:t>
+      </w:r>
+      <w:r>
+        <w:t xml:space="preserve"> </w:t>
+      </w:r>
+      <w:r>
+        <w:t xml:space="preserve">Popularization Inclines Laypeople to Underrate Their Dependence on Experts.”</w:t>
       </w:r>
       <w:r>
         <w:t xml:space="preserve"> </w:t>
@@ -2251,7 +3480,19 @@
         <w:t xml:space="preserve"> </w:t>
       </w:r>
       <w:r>
-        <w:t xml:space="preserve">“Judging Scientific Information: Does Source Evaluation Prevent the Seductive Effect of Text Easiness?”</w:t>
+        <w:t xml:space="preserve">“Judging Scientific Information:</w:t>
+      </w:r>
+      <w:r>
+        <w:t xml:space="preserve"> </w:t>
+      </w:r>
+      <w:r>
+        <w:t xml:space="preserve">Does</w:t>
+      </w:r>
+      <w:r>
+        <w:t xml:space="preserve"> </w:t>
+      </w:r>
+      <w:r>
+        <w:t xml:space="preserve">Source Evaluation Prevent the Seductive Effect of Text Easiness?”</w:t>
       </w:r>
       <w:r>
         <w:t xml:space="preserve"> </w:t>
@@ -2315,72 +3556,65 @@
           <w:iCs/>
           <w:i/>
         </w:rPr>
-        <w:t xml:space="preserve">SARS</w:t>
+        <w:t xml:space="preserve">SARS-CoV-2</w:t>
       </w:r>
       <w:r>
         <w:rPr>
           <w:iCs/>
           <w:i/>
         </w:rPr>
-        <w:t xml:space="preserve">-</w:t>
+        <w:t xml:space="preserve"> </w:t>
       </w:r>
       <w:r>
         <w:rPr>
           <w:iCs/>
           <w:i/>
         </w:rPr>
-        <w:t xml:space="preserve">CoV</w:t>
+        <w:t xml:space="preserve">Point-of-Care Tests on Admission to Hospital from</w:t>
       </w:r>
       <w:r>
         <w:rPr>
           <w:iCs/>
           <w:i/>
         </w:rPr>
-        <w:t xml:space="preserve">-2 Point-of-Care Tests on Admission to Hospital from</w:t>
+        <w:t xml:space="preserve"> </w:t>
       </w:r>
       <w:r>
         <w:rPr>
           <w:iCs/>
           <w:i/>
         </w:rPr>
-        <w:t xml:space="preserve"> </w:t>
+        <w:t xml:space="preserve">A</w:t>
       </w:r>
       <w:r>
         <w:rPr>
           <w:iCs/>
           <w:i/>
         </w:rPr>
-        <w:t xml:space="preserve">A</w:t>
+        <w:t xml:space="preserve">&amp;</w:t>
       </w:r>
       <w:r>
         <w:rPr>
           <w:iCs/>
           <w:i/>
         </w:rPr>
-        <w:t xml:space="preserve">&amp;</w:t>
+        <w:t xml:space="preserve">E</w:t>
       </w:r>
       <w:r>
         <w:rPr>
           <w:iCs/>
           <w:i/>
         </w:rPr>
-        <w:t xml:space="preserve">E</w:t>
+        <w:t xml:space="preserve">: Rapid Cost-Effectiveness Analysis.</w:t>
+      </w:r>
+      <w:r>
+        <w:t xml:space="preserve"> </w:t>
       </w:r>
       <w:r>
         <w:rPr>
           <w:iCs/>
           <w:i/>
         </w:rPr>
-        <w:t xml:space="preserve">: Rapid Cost-Effectiveness Analysis.</w:t>
-      </w:r>
-      <w:r>
-        <w:t xml:space="preserve"> </w:t>
-      </w:r>
-      <w:r>
-        <w:rPr>
-          <w:iCs/>
-          <w:i/>
-        </w:rPr>
         <w:t xml:space="preserve">Modelling of Hypothetical SARS-CoV-2 Point-of-Care Tests on Admission to Hospital from A&amp;E: Rapid Cost-Effectiveness Analysis</w:t>
       </w:r>
       <w:r>
@@ -2418,13 +3652,13 @@
         <w:t xml:space="preserve">Up Plain Language Summaries</w:t>
       </w:r>
       <w:r>
-        <w:t xml:space="preserve">: A</w:t>
-      </w:r>
-      <w:r>
-        <w:t xml:space="preserve"> </w:t>
-      </w:r>
-      <w:r>
-        <w:t xml:space="preserve">Systematic Review</w:t>
+        <w:t xml:space="preserve">:</w:t>
+      </w:r>
+      <w:r>
+        <w:t xml:space="preserve"> </w:t>
+      </w:r>
+      <w:r>
+        <w:t xml:space="preserve">A Systematic Review</w:t>
       </w:r>
       <w:r>
         <w:t xml:space="preserve"> </w:t>
@@ -2547,13 +3781,13 @@
         <w:t xml:space="preserve">Language Summaries</w:t>
       </w:r>
       <w:r>
-        <w:t xml:space="preserve">: A</w:t>
-      </w:r>
-      <w:r>
-        <w:t xml:space="preserve"> </w:t>
-      </w:r>
-      <w:r>
-        <w:t xml:space="preserve">Systematic Review</w:t>
+        <w:t xml:space="preserve">:</w:t>
+      </w:r>
+      <w:r>
+        <w:t xml:space="preserve"> </w:t>
+      </w:r>
+      <w:r>
+        <w:t xml:space="preserve">A Systematic Review</w:t>
       </w:r>
       <w:r>
         <w:t xml:space="preserve"> </w:t>
@@ -2610,13 +3844,71 @@
       </w:r>
     </w:p>
     <w:bookmarkEnd w:id="61"/>
-    <w:bookmarkStart w:id="62" w:name="X558fae6816aeeb10b1e85fedb6e62b20c350047"/>
+    <w:bookmarkStart w:id="63" w:name="ref-strickerScientificAbstractsPlain2020"/>
     <w:p>
       <w:pPr>
         <w:pStyle w:val="Bibliography"/>
       </w:pPr>
       <w:r>
-        <w:t xml:space="preserve">陳茹玲, 蔡鑫廷, 宋曜廷, 李宜憲, Ju-Ling Chen, Shin-Ting Tsai, Yao-Ting Sung, and Yi-Shian Lee. 2015-03-??</w:t>
+        <w:t xml:space="preserve">Stricker, Johannes, Anita Chasiotis, Martin Kerwer, and Armin Günther. 2020.</w:t>
+      </w:r>
+      <w:r>
+        <w:t xml:space="preserve"> </w:t>
+      </w:r>
+      <w:r>
+        <w:t xml:space="preserve">“Scientific Abstracts and Plain Language Summaries in Psychology:</w:t>
+      </w:r>
+      <w:r>
+        <w:t xml:space="preserve"> </w:t>
+      </w:r>
+      <w:r>
+        <w:t xml:space="preserve">A</w:t>
+      </w:r>
+      <w:r>
+        <w:t xml:space="preserve"> </w:t>
+      </w:r>
+      <w:r>
+        <w:t xml:space="preserve">Comparison Based on Readability Indices.”</w:t>
+      </w:r>
+      <w:r>
+        <w:t xml:space="preserve"> </w:t>
+      </w:r>
+      <w:r>
+        <w:rPr>
+          <w:iCs/>
+          <w:i/>
+        </w:rPr>
+        <w:t xml:space="preserve">PLOS ONE</w:t>
+      </w:r>
+      <w:r>
+        <w:t xml:space="preserve"> </w:t>
+      </w:r>
+      <w:r>
+        <w:t xml:space="preserve">15 (4): e0231160.</w:t>
+      </w:r>
+      <w:r>
+        <w:t xml:space="preserve"> </w:t>
+      </w:r>
+      <w:hyperlink r:id="rId62">
+        <w:r>
+          <w:rPr>
+            <w:rStyle w:val="Hyperlink"/>
+          </w:rPr>
+          <w:t xml:space="preserve">https://doi.org/10.1371/journal.pone.0231160</w:t>
+        </w:r>
+      </w:hyperlink>
+      <w:r>
+        <w:t xml:space="preserve">.</w:t>
+      </w:r>
+    </w:p>
+    <w:bookmarkEnd w:id="63"/>
+    <w:bookmarkStart w:id="65" w:name="X38008ea22708803b2782e09b49d490d930da449"/>
+    <w:p>
+      <w:pPr>
+        <w:pStyle w:val="Bibliography"/>
+      </w:pPr>
+      <w:r>
+        <w:t xml:space="preserve">宋曜廷, 陳茹玲, 李宜憲(Yi-Shian Lee), 查日龢(Jih-Ho Cha), 曾厚強, 林維駿(Wei-Chun Lin), 張道行(Tao-Hsing Chang), and 張國恩(Kuo-En Chang). 2013.</w:t>
       </w:r>
       <w:r>
         <w:t xml:space="preserve"> </w:t>
@@ -2625,6 +3917,58 @@
         <w:t xml:space="preserve">“</w:t>
       </w:r>
       <w:r>
+        <w:t xml:space="preserve">中文文本可讀性探討：指標選取、模型建立與效度驗證</w:t>
+      </w:r>
+      <w:r>
+        <w:t xml:space="preserve">.”</w:t>
+      </w:r>
+      <w:r>
+        <w:t xml:space="preserve"> </w:t>
+      </w:r>
+      <w:r>
+        <w:rPr>
+          <w:iCs/>
+          <w:i/>
+        </w:rPr>
+        <w:t xml:space="preserve">中華心理學刊</w:t>
+      </w:r>
+      <w:r>
+        <w:t xml:space="preserve"> </w:t>
+      </w:r>
+      <w:r>
+        <w:t xml:space="preserve">55 (1): 75–106.</w:t>
+      </w:r>
+      <w:r>
+        <w:t xml:space="preserve"> </w:t>
+      </w:r>
+      <w:hyperlink r:id="rId64">
+        <w:r>
+          <w:rPr>
+            <w:rStyle w:val="Hyperlink"/>
+          </w:rPr>
+          <w:t xml:space="preserve">https://doi.org/10.6129/CJP.20120621</w:t>
+        </w:r>
+      </w:hyperlink>
+      <w:r>
+        <w:t xml:space="preserve">.</w:t>
+      </w:r>
+    </w:p>
+    <w:bookmarkEnd w:id="65"/>
+    <w:bookmarkStart w:id="66" w:name="X558fae6816aeeb10b1e85fedb6e62b20c350047"/>
+    <w:p>
+      <w:pPr>
+        <w:pStyle w:val="Bibliography"/>
+      </w:pPr>
+      <w:r>
+        <w:t xml:space="preserve">陳茹玲, 蔡鑫廷, 宋曜廷, 李宜憲, Ju-Ling Chen, Shin-Ting Tsai, Yao-Ting Sung, and Yi-Shian Lee. 2015.</w:t>
+      </w:r>
+      <w:r>
+        <w:t xml:space="preserve"> </w:t>
+      </w:r>
+      <w:r>
+        <w:t xml:space="preserve">“</w:t>
+      </w:r>
+      <w:r>
         <w:t xml:space="preserve">文本適讀性分級架構之建立研究</w:t>
       </w:r>
       <w:r>
@@ -2634,13 +3978,13 @@
         <w:t xml:space="preserve"> </w:t>
       </w:r>
       <w:r>
-        <w:t xml:space="preserve">2015-03-??</w:t>
-      </w:r>
-    </w:p>
-    <w:bookmarkEnd w:id="62"/>
-    <w:bookmarkEnd w:id="63"/>
-    <w:bookmarkEnd w:id="64"/>
-    <w:bookmarkEnd w:id="65"/>
+        <w:t xml:space="preserve">March.</w:t>
+      </w:r>
+    </w:p>
+    <w:bookmarkEnd w:id="66"/>
+    <w:bookmarkEnd w:id="67"/>
+    <w:bookmarkEnd w:id="68"/>
+    <w:bookmarkEnd w:id="69"/>
     <w:sectPr/>
   </w:body>
 </w:document>

--- a/Projects/202102_PL/0_reproduced_practice/1_proposal.docx
+++ b/Projects/202102_PL/0_reproduced_practice/1_proposal.docx
@@ -7,6 +7,646 @@
         <w:pStyle w:val="Title"/>
       </w:pPr>
       <w:r>
+        <w:t xml:space="preserve">理解科普文本的簡易效應研究</w:t>
+      </w:r>
+      <w:r>
+        <w:t xml:space="preserve"> </w:t>
+      </w:r>
+      <w:r>
+        <w:t xml:space="preserve">Easiness</w:t>
+      </w:r>
+      <w:r>
+        <w:t xml:space="preserve"> </w:t>
+      </w:r>
+      <w:r>
+        <w:t xml:space="preserve">effects</w:t>
+      </w:r>
+      <w:r>
+        <w:t xml:space="preserve"> </w:t>
+      </w:r>
+      <w:r>
+        <w:t xml:space="preserve">in</w:t>
+      </w:r>
+      <w:r>
+        <w:t xml:space="preserve"> </w:t>
+      </w:r>
+      <w:r>
+        <w:t xml:space="preserve">reading</w:t>
+      </w:r>
+      <w:r>
+        <w:t xml:space="preserve"> </w:t>
+      </w:r>
+      <w:r>
+        <w:t xml:space="preserve">the</w:t>
+      </w:r>
+      <w:r>
+        <w:t xml:space="preserve"> </w:t>
+      </w:r>
+      <w:r>
+        <w:t xml:space="preserve">plain</w:t>
+      </w:r>
+      <w:r>
+        <w:t xml:space="preserve"> </w:t>
+      </w:r>
+      <w:r>
+        <w:t xml:space="preserve">language</w:t>
+      </w:r>
+      <w:r>
+        <w:t xml:space="preserve"> </w:t>
+      </w:r>
+      <w:r>
+        <w:t xml:space="preserve">summaries.</w:t>
+      </w:r>
+    </w:p>
+    <w:p>
+      <w:pPr>
+        <w:pStyle w:val="Author"/>
+      </w:pPr>
+      <w:r>
+        <w:t xml:space="preserve">Students’</w:t>
+      </w:r>
+      <w:r>
+        <w:t xml:space="preserve"> </w:t>
+      </w:r>
+      <w:r>
+        <w:t xml:space="preserve">names</w:t>
+      </w:r>
+    </w:p>
+    <w:p>
+      <w:pPr>
+        <w:pStyle w:val="Abstract"/>
+      </w:pPr>
+      <w:r>
+        <w:t xml:space="preserve">科普文章是學術機構及傳播媒體將最新研究發現向一般大眾介紹的重要媒介，帶來的效益與限制仍需要有系統的研究調查。近年簡易效應的研究初步確認幾種待查證的傳播後果：讀者高估科普文章的可信度，膨脹判讀真實資訊的信心，以及疏於查證第一手資訊。本研究採取重製Kerwer等人(2020)的研究程序，確認中文心理學科普文章的簡易效應，以及探討相關研究的發展方向。</w:t>
+      </w:r>
+      <w:r>
+        <w:t xml:space="preserve"> </w:t>
+      </w:r>
+      <w:r>
+        <w:t xml:space="preserve">Many</w:t>
+      </w:r>
+      <w:r>
+        <w:t xml:space="preserve"> </w:t>
+      </w:r>
+      <w:r>
+        <w:t xml:space="preserve">academic</w:t>
+      </w:r>
+      <w:r>
+        <w:t xml:space="preserve"> </w:t>
+      </w:r>
+      <w:r>
+        <w:t xml:space="preserve">institue</w:t>
+      </w:r>
+      <w:r>
+        <w:t xml:space="preserve"> </w:t>
+      </w:r>
+      <w:r>
+        <w:t xml:space="preserve">and</w:t>
+      </w:r>
+      <w:r>
+        <w:t xml:space="preserve"> </w:t>
+      </w:r>
+      <w:r>
+        <w:t xml:space="preserve">media</w:t>
+      </w:r>
+      <w:r>
+        <w:t xml:space="preserve"> </w:t>
+      </w:r>
+      <w:r>
+        <w:t xml:space="preserve">are</w:t>
+      </w:r>
+      <w:r>
+        <w:t xml:space="preserve"> </w:t>
+      </w:r>
+      <w:r>
+        <w:t xml:space="preserve">editing</w:t>
+      </w:r>
+      <w:r>
+        <w:t xml:space="preserve"> </w:t>
+      </w:r>
+      <w:r>
+        <w:t xml:space="preserve">the</w:t>
+      </w:r>
+      <w:r>
+        <w:t xml:space="preserve"> </w:t>
+      </w:r>
+      <w:r>
+        <w:t xml:space="preserve">plain</w:t>
+      </w:r>
+      <w:r>
+        <w:t xml:space="preserve"> </w:t>
+      </w:r>
+      <w:r>
+        <w:t xml:space="preserve">language</w:t>
+      </w:r>
+      <w:r>
+        <w:t xml:space="preserve"> </w:t>
+      </w:r>
+      <w:r>
+        <w:t xml:space="preserve">summaries</w:t>
+      </w:r>
+      <w:r>
+        <w:t xml:space="preserve"> </w:t>
+      </w:r>
+      <w:r>
+        <w:t xml:space="preserve">of</w:t>
+      </w:r>
+      <w:r>
+        <w:t xml:space="preserve"> </w:t>
+      </w:r>
+      <w:r>
+        <w:t xml:space="preserve">the</w:t>
+      </w:r>
+      <w:r>
+        <w:t xml:space="preserve"> </w:t>
+      </w:r>
+      <w:r>
+        <w:t xml:space="preserve">latest</w:t>
+      </w:r>
+      <w:r>
+        <w:t xml:space="preserve"> </w:t>
+      </w:r>
+      <w:r>
+        <w:t xml:space="preserve">research</w:t>
+      </w:r>
+      <w:r>
+        <w:t xml:space="preserve"> </w:t>
+      </w:r>
+      <w:r>
+        <w:t xml:space="preserve">findings</w:t>
+      </w:r>
+      <w:r>
+        <w:t xml:space="preserve"> </w:t>
+      </w:r>
+      <w:r>
+        <w:t xml:space="preserve">for</w:t>
+      </w:r>
+      <w:r>
+        <w:t xml:space="preserve"> </w:t>
+      </w:r>
+      <w:r>
+        <w:t xml:space="preserve">the</w:t>
+      </w:r>
+      <w:r>
+        <w:t xml:space="preserve"> </w:t>
+      </w:r>
+      <w:r>
+        <w:t xml:space="preserve">lay</w:t>
+      </w:r>
+      <w:r>
+        <w:t xml:space="preserve"> </w:t>
+      </w:r>
+      <w:r>
+        <w:t xml:space="preserve">persons.</w:t>
+      </w:r>
+      <w:r>
+        <w:t xml:space="preserve"> </w:t>
+      </w:r>
+      <w:r>
+        <w:t xml:space="preserve">The</w:t>
+      </w:r>
+      <w:r>
+        <w:t xml:space="preserve"> </w:t>
+      </w:r>
+      <w:r>
+        <w:t xml:space="preserve">benefits</w:t>
+      </w:r>
+      <w:r>
+        <w:t xml:space="preserve"> </w:t>
+      </w:r>
+      <w:r>
+        <w:t xml:space="preserve">and</w:t>
+      </w:r>
+      <w:r>
+        <w:t xml:space="preserve"> </w:t>
+      </w:r>
+      <w:r>
+        <w:t xml:space="preserve">limitations</w:t>
+      </w:r>
+      <w:r>
+        <w:t xml:space="preserve"> </w:t>
+      </w:r>
+      <w:r>
+        <w:t xml:space="preserve">of</w:t>
+      </w:r>
+      <w:r>
+        <w:t xml:space="preserve"> </w:t>
+      </w:r>
+      <w:r>
+        <w:t xml:space="preserve">plain</w:t>
+      </w:r>
+      <w:r>
+        <w:t xml:space="preserve"> </w:t>
+      </w:r>
+      <w:r>
+        <w:t xml:space="preserve">language</w:t>
+      </w:r>
+      <w:r>
+        <w:t xml:space="preserve"> </w:t>
+      </w:r>
+      <w:r>
+        <w:t xml:space="preserve">summaries</w:t>
+      </w:r>
+      <w:r>
+        <w:t xml:space="preserve"> </w:t>
+      </w:r>
+      <w:r>
+        <w:t xml:space="preserve">are</w:t>
+      </w:r>
+      <w:r>
+        <w:t xml:space="preserve"> </w:t>
+      </w:r>
+      <w:r>
+        <w:t xml:space="preserve">requiring</w:t>
+      </w:r>
+      <w:r>
+        <w:t xml:space="preserve"> </w:t>
+      </w:r>
+      <w:r>
+        <w:t xml:space="preserve">the</w:t>
+      </w:r>
+      <w:r>
+        <w:t xml:space="preserve"> </w:t>
+      </w:r>
+      <w:r>
+        <w:t xml:space="preserve">systematic</w:t>
+      </w:r>
+      <w:r>
+        <w:t xml:space="preserve"> </w:t>
+      </w:r>
+      <w:r>
+        <w:t xml:space="preserve">investigations.</w:t>
+      </w:r>
+      <w:r>
+        <w:t xml:space="preserve"> </w:t>
+      </w:r>
+      <w:r>
+        <w:t xml:space="preserve">The</w:t>
+      </w:r>
+      <w:r>
+        <w:t xml:space="preserve"> </w:t>
+      </w:r>
+      <w:r>
+        <w:t xml:space="preserve">latest</w:t>
+      </w:r>
+      <w:r>
+        <w:t xml:space="preserve"> </w:t>
+      </w:r>
+      <w:r>
+        <w:t xml:space="preserve">researches</w:t>
+      </w:r>
+      <w:r>
+        <w:t xml:space="preserve"> </w:t>
+      </w:r>
+      <w:r>
+        <w:t xml:space="preserve">have</w:t>
+      </w:r>
+      <w:r>
+        <w:t xml:space="preserve"> </w:t>
+      </w:r>
+      <w:r>
+        <w:t xml:space="preserve">revealed</w:t>
+      </w:r>
+      <w:r>
+        <w:t xml:space="preserve"> </w:t>
+      </w:r>
+      <w:r>
+        <w:t xml:space="preserve">the</w:t>
+      </w:r>
+      <w:r>
+        <w:t xml:space="preserve"> </w:t>
+      </w:r>
+      <w:r>
+        <w:t xml:space="preserve">easiness</w:t>
+      </w:r>
+      <w:r>
+        <w:t xml:space="preserve"> </w:t>
+      </w:r>
+      <w:r>
+        <w:t xml:space="preserve">effect</w:t>
+      </w:r>
+      <w:r>
+        <w:t xml:space="preserve"> </w:t>
+      </w:r>
+      <w:r>
+        <w:t xml:space="preserve">and</w:t>
+      </w:r>
+      <w:r>
+        <w:t xml:space="preserve"> </w:t>
+      </w:r>
+      <w:r>
+        <w:t xml:space="preserve">its</w:t>
+      </w:r>
+      <w:r>
+        <w:t xml:space="preserve"> </w:t>
+      </w:r>
+      <w:r>
+        <w:t xml:space="preserve">consequence</w:t>
+      </w:r>
+      <w:r>
+        <w:t xml:space="preserve"> </w:t>
+      </w:r>
+      <w:r>
+        <w:t xml:space="preserve">for</w:t>
+      </w:r>
+      <w:r>
+        <w:t xml:space="preserve"> </w:t>
+      </w:r>
+      <w:r>
+        <w:t xml:space="preserve">readers:</w:t>
+      </w:r>
+      <w:r>
+        <w:t xml:space="preserve"> </w:t>
+      </w:r>
+      <w:r>
+        <w:t xml:space="preserve">They</w:t>
+      </w:r>
+      <w:r>
+        <w:t xml:space="preserve"> </w:t>
+      </w:r>
+      <w:r>
+        <w:t xml:space="preserve">could</w:t>
+      </w:r>
+      <w:r>
+        <w:t xml:space="preserve"> </w:t>
+      </w:r>
+      <w:r>
+        <w:t xml:space="preserve">have</w:t>
+      </w:r>
+      <w:r>
+        <w:t xml:space="preserve"> </w:t>
+      </w:r>
+      <w:r>
+        <w:t xml:space="preserve">a</w:t>
+      </w:r>
+      <w:r>
+        <w:t xml:space="preserve"> </w:t>
+      </w:r>
+      <w:r>
+        <w:t xml:space="preserve">higher</w:t>
+      </w:r>
+      <w:r>
+        <w:t xml:space="preserve"> </w:t>
+      </w:r>
+      <w:r>
+        <w:t xml:space="preserve">credibility</w:t>
+      </w:r>
+      <w:r>
+        <w:t xml:space="preserve"> </w:t>
+      </w:r>
+      <w:r>
+        <w:t xml:space="preserve">to</w:t>
+      </w:r>
+      <w:r>
+        <w:t xml:space="preserve"> </w:t>
+      </w:r>
+      <w:r>
+        <w:t xml:space="preserve">the</w:t>
+      </w:r>
+      <w:r>
+        <w:t xml:space="preserve"> </w:t>
+      </w:r>
+      <w:r>
+        <w:t xml:space="preserve">summary</w:t>
+      </w:r>
+      <w:r>
+        <w:t xml:space="preserve"> </w:t>
+      </w:r>
+      <w:r>
+        <w:t xml:space="preserve">content;</w:t>
+      </w:r>
+      <w:r>
+        <w:t xml:space="preserve"> </w:t>
+      </w:r>
+      <w:r>
+        <w:t xml:space="preserve">they</w:t>
+      </w:r>
+      <w:r>
+        <w:t xml:space="preserve"> </w:t>
+      </w:r>
+      <w:r>
+        <w:t xml:space="preserve">might</w:t>
+      </w:r>
+      <w:r>
+        <w:t xml:space="preserve"> </w:t>
+      </w:r>
+      <w:r>
+        <w:t xml:space="preserve">acquire</w:t>
+      </w:r>
+      <w:r>
+        <w:t xml:space="preserve"> </w:t>
+      </w:r>
+      <w:r>
+        <w:t xml:space="preserve">an</w:t>
+      </w:r>
+      <w:r>
+        <w:t xml:space="preserve"> </w:t>
+      </w:r>
+      <w:r>
+        <w:t xml:space="preserve">inflated</w:t>
+      </w:r>
+      <w:r>
+        <w:t xml:space="preserve"> </w:t>
+      </w:r>
+      <w:r>
+        <w:t xml:space="preserve">confidence</w:t>
+      </w:r>
+      <w:r>
+        <w:t xml:space="preserve"> </w:t>
+      </w:r>
+      <w:r>
+        <w:t xml:space="preserve">to</w:t>
+      </w:r>
+      <w:r>
+        <w:t xml:space="preserve"> </w:t>
+      </w:r>
+      <w:r>
+        <w:t xml:space="preserve">evaluate</w:t>
+      </w:r>
+      <w:r>
+        <w:t xml:space="preserve"> </w:t>
+      </w:r>
+      <w:r>
+        <w:t xml:space="preserve">the</w:t>
+      </w:r>
+      <w:r>
+        <w:t xml:space="preserve"> </w:t>
+      </w:r>
+      <w:r>
+        <w:t xml:space="preserve">information;</w:t>
+      </w:r>
+      <w:r>
+        <w:t xml:space="preserve"> </w:t>
+      </w:r>
+      <w:r>
+        <w:t xml:space="preserve">they</w:t>
+      </w:r>
+      <w:r>
+        <w:t xml:space="preserve"> </w:t>
+      </w:r>
+      <w:r>
+        <w:t xml:space="preserve">may</w:t>
+      </w:r>
+      <w:r>
+        <w:t xml:space="preserve"> </w:t>
+      </w:r>
+      <w:r>
+        <w:t xml:space="preserve">have</w:t>
+      </w:r>
+      <w:r>
+        <w:t xml:space="preserve"> </w:t>
+      </w:r>
+      <w:r>
+        <w:t xml:space="preserve">a</w:t>
+      </w:r>
+      <w:r>
+        <w:t xml:space="preserve"> </w:t>
+      </w:r>
+      <w:r>
+        <w:t xml:space="preserve">weak</w:t>
+      </w:r>
+      <w:r>
+        <w:t xml:space="preserve"> </w:t>
+      </w:r>
+      <w:r>
+        <w:t xml:space="preserve">motivation</w:t>
+      </w:r>
+      <w:r>
+        <w:t xml:space="preserve"> </w:t>
+      </w:r>
+      <w:r>
+        <w:t xml:space="preserve">to</w:t>
+      </w:r>
+      <w:r>
+        <w:t xml:space="preserve"> </w:t>
+      </w:r>
+      <w:r>
+        <w:t xml:space="preserve">access</w:t>
+      </w:r>
+      <w:r>
+        <w:t xml:space="preserve"> </w:t>
+      </w:r>
+      <w:r>
+        <w:t xml:space="preserve">the</w:t>
+      </w:r>
+      <w:r>
+        <w:t xml:space="preserve"> </w:t>
+      </w:r>
+      <w:r>
+        <w:t xml:space="preserve">original</w:t>
+      </w:r>
+      <w:r>
+        <w:t xml:space="preserve"> </w:t>
+      </w:r>
+      <w:r>
+        <w:t xml:space="preserve">source.</w:t>
+      </w:r>
+      <w:r>
+        <w:t xml:space="preserve"> </w:t>
+      </w:r>
+      <w:r>
+        <w:t xml:space="preserve">This</w:t>
+      </w:r>
+      <w:r>
+        <w:t xml:space="preserve"> </w:t>
+      </w:r>
+      <w:r>
+        <w:t xml:space="preserve">study</w:t>
+      </w:r>
+      <w:r>
+        <w:t xml:space="preserve"> </w:t>
+      </w:r>
+      <w:r>
+        <w:t xml:space="preserve">will</w:t>
+      </w:r>
+      <w:r>
+        <w:t xml:space="preserve"> </w:t>
+      </w:r>
+      <w:r>
+        <w:t xml:space="preserve">investigate</w:t>
+      </w:r>
+      <w:r>
+        <w:t xml:space="preserve"> </w:t>
+      </w:r>
+      <w:r>
+        <w:t xml:space="preserve">the</w:t>
+      </w:r>
+      <w:r>
+        <w:t xml:space="preserve"> </w:t>
+      </w:r>
+      <w:r>
+        <w:t xml:space="preserve">easiness</w:t>
+      </w:r>
+      <w:r>
+        <w:t xml:space="preserve"> </w:t>
+      </w:r>
+      <w:r>
+        <w:t xml:space="preserve">effect</w:t>
+      </w:r>
+      <w:r>
+        <w:t xml:space="preserve"> </w:t>
+      </w:r>
+      <w:r>
+        <w:t xml:space="preserve">in</w:t>
+      </w:r>
+      <w:r>
+        <w:t xml:space="preserve"> </w:t>
+      </w:r>
+      <w:r>
+        <w:t xml:space="preserve">reading</w:t>
+      </w:r>
+      <w:r>
+        <w:t xml:space="preserve"> </w:t>
+      </w:r>
+      <w:r>
+        <w:t xml:space="preserve">Chinese</w:t>
+      </w:r>
+      <w:r>
+        <w:t xml:space="preserve"> </w:t>
+      </w:r>
+      <w:r>
+        <w:t xml:space="preserve">plain</w:t>
+      </w:r>
+      <w:r>
+        <w:t xml:space="preserve"> </w:t>
+      </w:r>
+      <w:r>
+        <w:t xml:space="preserve">language</w:t>
+      </w:r>
+      <w:r>
+        <w:t xml:space="preserve"> </w:t>
+      </w:r>
+      <w:r>
+        <w:t xml:space="preserve">summaries</w:t>
+      </w:r>
+      <w:r>
+        <w:t xml:space="preserve"> </w:t>
+      </w:r>
+      <w:r>
+        <w:t xml:space="preserve">through</w:t>
+      </w:r>
+      <w:r>
+        <w:t xml:space="preserve"> </w:t>
+      </w:r>
+      <w:r>
+        <w:t xml:space="preserve">the</w:t>
+      </w:r>
+      <w:r>
+        <w:t xml:space="preserve"> </w:t>
+      </w:r>
+      <w:r>
+        <w:t xml:space="preserve">reproduction</w:t>
+      </w:r>
+      <w:r>
+        <w:t xml:space="preserve"> </w:t>
+      </w:r>
+      <w:r>
+        <w:t xml:space="preserve">of</w:t>
+      </w:r>
+      <w:r>
+        <w:t xml:space="preserve"> </w:t>
+      </w:r>
+      <w:r>
         <w:t xml:space="preserve">Kerwer</w:t>
       </w:r>
       <w:r>
@@ -19,21 +659,67 @@
         <w:t xml:space="preserve"> </w:t>
       </w:r>
       <w:r>
-        <w:t xml:space="preserve">al.(2020)重製研究計畫</w:t>
-      </w:r>
-    </w:p>
-    <w:p>
-      <w:pPr>
-        <w:pStyle w:val="Author"/>
-      </w:pPr>
-      <w:r>
-        <w:t xml:space="preserve">Students’</w:t>
-      </w:r>
-      <w:r>
-        <w:t xml:space="preserve"> </w:t>
-      </w:r>
-      <w:r>
-        <w:t xml:space="preserve">names</w:t>
+        <w:t xml:space="preserve">al.(2020).</w:t>
+      </w:r>
+      <w:r>
+        <w:t xml:space="preserve"> </w:t>
+      </w:r>
+      <w:r>
+        <w:t xml:space="preserve">The</w:t>
+      </w:r>
+      <w:r>
+        <w:t xml:space="preserve"> </w:t>
+      </w:r>
+      <w:r>
+        <w:t xml:space="preserve">results</w:t>
+      </w:r>
+      <w:r>
+        <w:t xml:space="preserve"> </w:t>
+      </w:r>
+      <w:r>
+        <w:t xml:space="preserve">will</w:t>
+      </w:r>
+      <w:r>
+        <w:t xml:space="preserve"> </w:t>
+      </w:r>
+      <w:r>
+        <w:t xml:space="preserve">be</w:t>
+      </w:r>
+      <w:r>
+        <w:t xml:space="preserve"> </w:t>
+      </w:r>
+      <w:r>
+        <w:t xml:space="preserve">the</w:t>
+      </w:r>
+      <w:r>
+        <w:t xml:space="preserve"> </w:t>
+      </w:r>
+      <w:r>
+        <w:t xml:space="preserve">clues</w:t>
+      </w:r>
+      <w:r>
+        <w:t xml:space="preserve"> </w:t>
+      </w:r>
+      <w:r>
+        <w:t xml:space="preserve">for</w:t>
+      </w:r>
+      <w:r>
+        <w:t xml:space="preserve"> </w:t>
+      </w:r>
+      <w:r>
+        <w:t xml:space="preserve">the</w:t>
+      </w:r>
+      <w:r>
+        <w:t xml:space="preserve"> </w:t>
+      </w:r>
+      <w:r>
+        <w:t xml:space="preserve">future</w:t>
+      </w:r>
+      <w:r>
+        <w:t xml:space="preserve"> </w:t>
+      </w:r>
+      <w:r>
+        <w:t xml:space="preserve">studies.</w:t>
       </w:r>
     </w:p>
     <w:bookmarkStart w:id="31" w:name="緒論"/>
